--- a/TS Jatai Ghanam Project/TS 6.2/TS 6.2 Jatai Malayalam Corrections.docx
+++ b/TS Jatai Ghanam Project/TS 6.2/TS 6.2 Jatai Malayalam Corrections.docx
@@ -144,6 +144,16 @@
         </w:rPr>
         <w:t xml:space="preserve"> 2025</w:t>
       </w:r>
+      <w:r>
+        <w:rPr>
+          <w:b/>
+          <w:bCs/>
+          <w:sz w:val="32"/>
+          <w:szCs w:val="32"/>
+          <w:u w:val="single"/>
+        </w:rPr>
+        <w:t xml:space="preserve"> </w:t>
+      </w:r>
     </w:p>
     <w:p>
       <w:pPr>
@@ -266,7 +276,6 @@
               </w:rPr>
               <w:t>(</w:t>
             </w:r>
-            <w:proofErr w:type="gramStart"/>
             <w:r>
               <w:rPr>
                 <w:rFonts w:cs="BRH Malayalam Extra"/>
@@ -290,16 +299,7 @@
                 <w:color w:val="000000"/>
                 <w:szCs w:val="32"/>
               </w:rPr>
-              <w:t>[</w:t>
-            </w:r>
-            <w:proofErr w:type="gramEnd"/>
-            <w:r>
-              <w:rPr>
-                <w:rFonts w:cs="BRH Malayalam Extra"/>
-                <w:color w:val="000000"/>
-                <w:szCs w:val="32"/>
-              </w:rPr>
-              <w:t>P1</w:t>
+              <w:t>[P1</w:t>
             </w:r>
             <w:r>
               <w:rPr>
@@ -510,7 +510,6 @@
               </w:rPr>
               <w:t>(</w:t>
             </w:r>
-            <w:proofErr w:type="gramStart"/>
             <w:r>
               <w:rPr>
                 <w:rFonts w:cs="BRH Malayalam Extra"/>
@@ -534,16 +533,7 @@
                 <w:color w:val="000000"/>
                 <w:szCs w:val="32"/>
               </w:rPr>
-              <w:t>[</w:t>
-            </w:r>
-            <w:proofErr w:type="gramEnd"/>
-            <w:r>
-              <w:rPr>
-                <w:rFonts w:cs="BRH Malayalam Extra"/>
-                <w:color w:val="000000"/>
-                <w:szCs w:val="32"/>
-              </w:rPr>
-              <w:t>P1</w:t>
+              <w:t>[P1</w:t>
             </w:r>
             <w:r>
               <w:rPr>
@@ -760,7 +750,6 @@
               </w:rPr>
               <w:t>(</w:t>
             </w:r>
-            <w:proofErr w:type="gramStart"/>
             <w:r>
               <w:rPr>
                 <w:rFonts w:cs="BRH Malayalam Extra"/>
@@ -784,16 +773,7 @@
                 <w:color w:val="000000"/>
                 <w:szCs w:val="32"/>
               </w:rPr>
-              <w:t>[</w:t>
-            </w:r>
-            <w:proofErr w:type="gramEnd"/>
-            <w:r>
-              <w:rPr>
-                <w:rFonts w:cs="BRH Malayalam Extra"/>
-                <w:color w:val="000000"/>
-                <w:szCs w:val="32"/>
-              </w:rPr>
-              <w:t>P20</w:t>
+              <w:t>[P20</w:t>
             </w:r>
             <w:r>
               <w:rPr>
@@ -1064,7 +1044,6 @@
               </w:rPr>
               <w:t>(</w:t>
             </w:r>
-            <w:proofErr w:type="gramStart"/>
             <w:r>
               <w:rPr>
                 <w:rFonts w:cs="BRH Malayalam Extra"/>
@@ -1088,16 +1067,7 @@
                 <w:color w:val="000000"/>
                 <w:szCs w:val="32"/>
               </w:rPr>
-              <w:t>[</w:t>
-            </w:r>
-            <w:proofErr w:type="gramEnd"/>
-            <w:r>
-              <w:rPr>
-                <w:rFonts w:cs="BRH Malayalam Extra"/>
-                <w:color w:val="000000"/>
-                <w:szCs w:val="32"/>
-              </w:rPr>
-              <w:t>P20</w:t>
+              <w:t>[P20</w:t>
             </w:r>
             <w:r>
               <w:rPr>
@@ -1369,7 +1339,6 @@
               </w:rPr>
               <w:t>(</w:t>
             </w:r>
-            <w:proofErr w:type="gramStart"/>
             <w:r>
               <w:rPr>
                 <w:rFonts w:cs="BRH Malayalam Extra"/>
@@ -1393,16 +1362,7 @@
                 <w:color w:val="000000"/>
                 <w:szCs w:val="32"/>
               </w:rPr>
-              <w:t>[</w:t>
-            </w:r>
-            <w:proofErr w:type="gramEnd"/>
-            <w:r>
-              <w:rPr>
-                <w:rFonts w:cs="BRH Malayalam Extra"/>
-                <w:color w:val="000000"/>
-                <w:szCs w:val="32"/>
-              </w:rPr>
-              <w:t>P20</w:t>
+              <w:t>[P20</w:t>
             </w:r>
             <w:r>
               <w:rPr>
@@ -1565,7 +1525,6 @@
                 <w:color w:val="000000"/>
                 <w:sz w:val="32"/>
                 <w:szCs w:val="32"/>
-                <w:lang w:val="it-IT"/>
               </w:rPr>
             </w:pPr>
             <w:r>
@@ -1574,7 +1533,6 @@
                 <w:color w:val="000000"/>
                 <w:sz w:val="32"/>
                 <w:szCs w:val="32"/>
-                <w:lang w:val="it-IT"/>
               </w:rPr>
               <w:t>A</w:t>
             </w:r>
@@ -1584,17 +1542,15 @@
                 <w:color w:val="000000"/>
                 <w:sz w:val="27"/>
                 <w:szCs w:val="32"/>
-                <w:lang w:val="it-IT"/>
-              </w:rPr>
-              <w:t>–</w:t>
-            </w:r>
-            <w:r>
-              <w:rPr>
-                <w:rFonts w:ascii="BRH Malayalam Extra" w:hAnsi="BRH Malayalam Extra" w:cs="BRH Malayalam Extra"/>
-                <w:color w:val="000000"/>
-                <w:sz w:val="32"/>
-                <w:szCs w:val="32"/>
-                <w:lang w:val="it-IT"/>
+              </w:rPr>
+              <w:t>–</w:t>
+            </w:r>
+            <w:r>
+              <w:rPr>
+                <w:rFonts w:ascii="BRH Malayalam Extra" w:hAnsi="BRH Malayalam Extra" w:cs="BRH Malayalam Extra"/>
+                <w:color w:val="000000"/>
+                <w:sz w:val="32"/>
+                <w:szCs w:val="32"/>
               </w:rPr>
               <w:t>¥d</w:t>
             </w:r>
@@ -1604,7 +1560,6 @@
                 <w:color w:val="000000"/>
                 <w:sz w:val="27"/>
                 <w:szCs w:val="32"/>
-                <w:lang w:val="it-IT"/>
               </w:rPr>
               <w:t>–</w:t>
             </w:r>
@@ -1615,7 +1570,6 @@
                 <w:sz w:val="32"/>
                 <w:szCs w:val="32"/>
                 <w:highlight w:val="green"/>
-                <w:lang w:val="it-IT"/>
               </w:rPr>
               <w:t>rz</w:t>
             </w:r>
@@ -1627,7 +1581,6 @@
                 <w:sz w:val="32"/>
                 <w:szCs w:val="32"/>
                 <w:highlight w:val="green"/>
-                <w:lang w:val="it-IT"/>
               </w:rPr>
               <w:t>Zz</w:t>
             </w:r>
@@ -1639,7 +1592,6 @@
                 <w:sz w:val="32"/>
                 <w:szCs w:val="32"/>
                 <w:highlight w:val="green"/>
-                <w:lang w:val="it-IT"/>
               </w:rPr>
               <w:t xml:space="preserve"> Zõ</w:t>
             </w:r>
@@ -1649,7 +1601,6 @@
                 <w:color w:val="000000"/>
                 <w:sz w:val="32"/>
                 <w:szCs w:val="32"/>
-                <w:lang w:val="it-IT"/>
               </w:rPr>
               <w:t>—¥drõ ¥d</w:t>
             </w:r>
@@ -1659,17 +1610,15 @@
                 <w:color w:val="000000"/>
                 <w:sz w:val="27"/>
                 <w:szCs w:val="32"/>
-                <w:lang w:val="it-IT"/>
-              </w:rPr>
-              <w:t>–</w:t>
-            </w:r>
-            <w:r>
-              <w:rPr>
-                <w:rFonts w:ascii="BRH Malayalam Extra" w:hAnsi="BRH Malayalam Extra" w:cs="BRH Malayalam Extra"/>
-                <w:color w:val="000000"/>
-                <w:sz w:val="32"/>
-                <w:szCs w:val="32"/>
-                <w:lang w:val="it-IT"/>
+              </w:rPr>
+              <w:t>–</w:t>
+            </w:r>
+            <w:r>
+              <w:rPr>
+                <w:rFonts w:ascii="BRH Malayalam Extra" w:hAnsi="BRH Malayalam Extra" w:cs="BRH Malayalam Extra"/>
+                <w:color w:val="000000"/>
+                <w:sz w:val="32"/>
+                <w:szCs w:val="32"/>
               </w:rPr>
               <w:t xml:space="preserve">rzZy— | </w:t>
             </w:r>
@@ -1697,7 +1646,6 @@
               </w:rPr>
               <w:t>(</w:t>
             </w:r>
-            <w:proofErr w:type="gramStart"/>
             <w:r>
               <w:rPr>
                 <w:rFonts w:cs="BRH Malayalam Extra"/>
@@ -1721,16 +1669,7 @@
                 <w:color w:val="000000"/>
                 <w:szCs w:val="32"/>
               </w:rPr>
-              <w:t>[</w:t>
-            </w:r>
-            <w:proofErr w:type="gramEnd"/>
-            <w:r>
-              <w:rPr>
-                <w:rFonts w:cs="BRH Malayalam Extra"/>
-                <w:color w:val="000000"/>
-                <w:szCs w:val="32"/>
-              </w:rPr>
-              <w:t>P20</w:t>
+              <w:t>[P20</w:t>
             </w:r>
             <w:r>
               <w:rPr>
@@ -2008,7 +1947,6 @@
               </w:rPr>
               <w:t>(</w:t>
             </w:r>
-            <w:proofErr w:type="gramStart"/>
             <w:r>
               <w:rPr>
                 <w:rFonts w:cs="BRH Malayalam Extra"/>
@@ -2032,16 +1970,7 @@
                 <w:color w:val="000000"/>
                 <w:szCs w:val="32"/>
               </w:rPr>
-              <w:t>[</w:t>
-            </w:r>
-            <w:proofErr w:type="gramEnd"/>
-            <w:r>
-              <w:rPr>
-                <w:rFonts w:cs="BRH Malayalam Extra"/>
-                <w:color w:val="000000"/>
-                <w:szCs w:val="32"/>
-              </w:rPr>
-              <w:t>P24</w:t>
+              <w:t>[P24</w:t>
             </w:r>
             <w:r>
               <w:rPr>
@@ -2209,34 +2138,23 @@
               </w:rPr>
               <w:t>ª</w:t>
             </w:r>
-            <w:proofErr w:type="gramStart"/>
-            <w:r>
-              <w:rPr>
-                <w:rFonts w:ascii="BRH Malayalam Extra" w:hAnsi="BRH Malayalam Extra" w:cs="BRH Malayalam Extra"/>
-                <w:color w:val="000000"/>
-                <w:sz w:val="27"/>
-                <w:szCs w:val="32"/>
-              </w:rPr>
-              <w:t>–</w:t>
-            </w:r>
-            <w:r>
-              <w:rPr>
-                <w:rFonts w:ascii="BRH Malayalam Extra" w:hAnsi="BRH Malayalam Extra" w:cs="BRH Malayalam Extra"/>
-                <w:color w:val="000000"/>
-                <w:sz w:val="32"/>
-                <w:szCs w:val="32"/>
-              </w:rPr>
-              <w:t>.tyJ</w:t>
-            </w:r>
-            <w:proofErr w:type="gramEnd"/>
-            <w:r>
-              <w:rPr>
-                <w:rFonts w:ascii="BRH Malayalam Extra" w:hAnsi="BRH Malayalam Extra" w:cs="BRH Malayalam Extra"/>
-                <w:color w:val="000000"/>
-                <w:sz w:val="32"/>
-                <w:szCs w:val="32"/>
-              </w:rPr>
-              <w:t xml:space="preserve"> |</w:t>
+            <w:r>
+              <w:rPr>
+                <w:rFonts w:ascii="BRH Malayalam Extra" w:hAnsi="BRH Malayalam Extra" w:cs="BRH Malayalam Extra"/>
+                <w:color w:val="000000"/>
+                <w:sz w:val="27"/>
+                <w:szCs w:val="32"/>
+              </w:rPr>
+              <w:t>–</w:t>
+            </w:r>
+            <w:r>
+              <w:rPr>
+                <w:rFonts w:ascii="BRH Malayalam Extra" w:hAnsi="BRH Malayalam Extra" w:cs="BRH Malayalam Extra"/>
+                <w:color w:val="000000"/>
+                <w:sz w:val="32"/>
+                <w:szCs w:val="32"/>
+              </w:rPr>
+              <w:t>.tyJ |</w:t>
             </w:r>
           </w:p>
           <w:p>
@@ -2335,34 +2253,23 @@
               </w:rPr>
               <w:t>k</w:t>
             </w:r>
-            <w:proofErr w:type="gramStart"/>
-            <w:r>
-              <w:rPr>
-                <w:rFonts w:ascii="BRH Malayalam Extra" w:hAnsi="BRH Malayalam Extra" w:cs="BRH Malayalam Extra"/>
-                <w:color w:val="000000"/>
-                <w:sz w:val="27"/>
-                <w:szCs w:val="32"/>
-              </w:rPr>
-              <w:t>–</w:t>
-            </w:r>
-            <w:r>
-              <w:rPr>
-                <w:rFonts w:ascii="BRH Malayalam Extra" w:hAnsi="BRH Malayalam Extra" w:cs="BRH Malayalam Extra"/>
-                <w:color w:val="000000"/>
-                <w:sz w:val="32"/>
-                <w:szCs w:val="32"/>
-              </w:rPr>
-              <w:t>.tykyZõ</w:t>
-            </w:r>
-            <w:proofErr w:type="gramEnd"/>
-            <w:r>
-              <w:rPr>
-                <w:rFonts w:ascii="BRH Malayalam Extra" w:hAnsi="BRH Malayalam Extra" w:cs="BRH Malayalam Extra"/>
-                <w:color w:val="000000"/>
-                <w:sz w:val="32"/>
-                <w:szCs w:val="32"/>
-              </w:rPr>
-              <w:t>¡—Àk - g</w:t>
+            <w:r>
+              <w:rPr>
+                <w:rFonts w:ascii="BRH Malayalam Extra" w:hAnsi="BRH Malayalam Extra" w:cs="BRH Malayalam Extra"/>
+                <w:color w:val="000000"/>
+                <w:sz w:val="27"/>
+                <w:szCs w:val="32"/>
+              </w:rPr>
+              <w:t>–</w:t>
+            </w:r>
+            <w:r>
+              <w:rPr>
+                <w:rFonts w:ascii="BRH Malayalam Extra" w:hAnsi="BRH Malayalam Extra" w:cs="BRH Malayalam Extra"/>
+                <w:color w:val="000000"/>
+                <w:sz w:val="32"/>
+                <w:szCs w:val="32"/>
+              </w:rPr>
+              <w:t>.tykyZõ¡—Àk - g</w:t>
             </w:r>
             <w:r>
               <w:rPr>
@@ -2383,34 +2290,23 @@
               </w:rPr>
               <w:t>k</w:t>
             </w:r>
-            <w:proofErr w:type="gramStart"/>
-            <w:r>
-              <w:rPr>
-                <w:rFonts w:ascii="BRH Malayalam Extra" w:hAnsi="BRH Malayalam Extra" w:cs="BRH Malayalam Extra"/>
-                <w:color w:val="000000"/>
-                <w:sz w:val="27"/>
-                <w:szCs w:val="32"/>
-              </w:rPr>
-              <w:t>–</w:t>
-            </w:r>
-            <w:r>
-              <w:rPr>
-                <w:rFonts w:ascii="BRH Malayalam Extra" w:hAnsi="BRH Malayalam Extra" w:cs="BRH Malayalam Extra"/>
-                <w:color w:val="000000"/>
-                <w:sz w:val="32"/>
-                <w:szCs w:val="32"/>
-              </w:rPr>
-              <w:t>.tyJ</w:t>
-            </w:r>
-            <w:proofErr w:type="gramEnd"/>
-            <w:r>
-              <w:rPr>
-                <w:rFonts w:ascii="BRH Malayalam Extra" w:hAnsi="BRH Malayalam Extra" w:cs="BRH Malayalam Extra"/>
-                <w:color w:val="000000"/>
-                <w:sz w:val="32"/>
-                <w:szCs w:val="32"/>
-              </w:rPr>
-              <w:t xml:space="preserve"> | </w:t>
+            <w:r>
+              <w:rPr>
+                <w:rFonts w:ascii="BRH Malayalam Extra" w:hAnsi="BRH Malayalam Extra" w:cs="BRH Malayalam Extra"/>
+                <w:color w:val="000000"/>
+                <w:sz w:val="27"/>
+                <w:szCs w:val="32"/>
+              </w:rPr>
+              <w:t>–</w:t>
+            </w:r>
+            <w:r>
+              <w:rPr>
+                <w:rFonts w:ascii="BRH Malayalam Extra" w:hAnsi="BRH Malayalam Extra" w:cs="BRH Malayalam Extra"/>
+                <w:color w:val="000000"/>
+                <w:sz w:val="32"/>
+                <w:szCs w:val="32"/>
+              </w:rPr>
+              <w:t xml:space="preserve">.tyJ | </w:t>
             </w:r>
           </w:p>
           <w:p>
@@ -2454,7 +2350,6 @@
               </w:rPr>
               <w:t>(</w:t>
             </w:r>
-            <w:proofErr w:type="gramStart"/>
             <w:r>
               <w:rPr>
                 <w:rFonts w:cs="BRH Malayalam Extra"/>
@@ -2478,16 +2373,7 @@
                 <w:color w:val="000000"/>
                 <w:szCs w:val="32"/>
               </w:rPr>
-              <w:t>[</w:t>
-            </w:r>
-            <w:proofErr w:type="gramEnd"/>
-            <w:r>
-              <w:rPr>
-                <w:rFonts w:cs="BRH Malayalam Extra"/>
-                <w:color w:val="000000"/>
-                <w:szCs w:val="32"/>
-              </w:rPr>
-              <w:t>P24</w:t>
+              <w:t>[P24</w:t>
             </w:r>
             <w:r>
               <w:rPr>
@@ -2655,34 +2541,23 @@
               </w:rPr>
               <w:t>ª</w:t>
             </w:r>
-            <w:proofErr w:type="gramStart"/>
-            <w:r>
-              <w:rPr>
-                <w:rFonts w:ascii="BRH Malayalam Extra" w:hAnsi="BRH Malayalam Extra" w:cs="BRH Malayalam Extra"/>
-                <w:color w:val="000000"/>
-                <w:sz w:val="27"/>
-                <w:szCs w:val="32"/>
-              </w:rPr>
-              <w:t>–</w:t>
-            </w:r>
-            <w:r>
-              <w:rPr>
-                <w:rFonts w:ascii="BRH Malayalam Extra" w:hAnsi="BRH Malayalam Extra" w:cs="BRH Malayalam Extra"/>
-                <w:color w:val="000000"/>
-                <w:sz w:val="32"/>
-                <w:szCs w:val="32"/>
-              </w:rPr>
-              <w:t>.tyJ</w:t>
-            </w:r>
-            <w:proofErr w:type="gramEnd"/>
-            <w:r>
-              <w:rPr>
-                <w:rFonts w:ascii="BRH Malayalam Extra" w:hAnsi="BRH Malayalam Extra" w:cs="BRH Malayalam Extra"/>
-                <w:color w:val="000000"/>
-                <w:sz w:val="32"/>
-                <w:szCs w:val="32"/>
-              </w:rPr>
-              <w:t xml:space="preserve"> |</w:t>
+            <w:r>
+              <w:rPr>
+                <w:rFonts w:ascii="BRH Malayalam Extra" w:hAnsi="BRH Malayalam Extra" w:cs="BRH Malayalam Extra"/>
+                <w:color w:val="000000"/>
+                <w:sz w:val="27"/>
+                <w:szCs w:val="32"/>
+              </w:rPr>
+              <w:t>–</w:t>
+            </w:r>
+            <w:r>
+              <w:rPr>
+                <w:rFonts w:ascii="BRH Malayalam Extra" w:hAnsi="BRH Malayalam Extra" w:cs="BRH Malayalam Extra"/>
+                <w:color w:val="000000"/>
+                <w:sz w:val="32"/>
+                <w:szCs w:val="32"/>
+              </w:rPr>
+              <w:t>.tyJ |</w:t>
             </w:r>
           </w:p>
           <w:p>
@@ -2781,34 +2656,23 @@
               </w:rPr>
               <w:t>ª</w:t>
             </w:r>
-            <w:proofErr w:type="gramStart"/>
-            <w:r>
-              <w:rPr>
-                <w:rFonts w:ascii="BRH Malayalam Extra" w:hAnsi="BRH Malayalam Extra" w:cs="BRH Malayalam Extra"/>
-                <w:color w:val="000000"/>
-                <w:sz w:val="27"/>
-                <w:szCs w:val="32"/>
-              </w:rPr>
-              <w:t>–</w:t>
-            </w:r>
-            <w:r>
-              <w:rPr>
-                <w:rFonts w:ascii="BRH Malayalam Extra" w:hAnsi="BRH Malayalam Extra" w:cs="BRH Malayalam Extra"/>
-                <w:color w:val="000000"/>
-                <w:sz w:val="32"/>
-                <w:szCs w:val="32"/>
-              </w:rPr>
-              <w:t>.tykyZõ</w:t>
-            </w:r>
-            <w:proofErr w:type="gramEnd"/>
-            <w:r>
-              <w:rPr>
-                <w:rFonts w:ascii="BRH Malayalam Extra" w:hAnsi="BRH Malayalam Extra" w:cs="BRH Malayalam Extra"/>
-                <w:color w:val="000000"/>
-                <w:sz w:val="32"/>
-                <w:szCs w:val="32"/>
-              </w:rPr>
-              <w:t>¡—Àk - g</w:t>
+            <w:r>
+              <w:rPr>
+                <w:rFonts w:ascii="BRH Malayalam Extra" w:hAnsi="BRH Malayalam Extra" w:cs="BRH Malayalam Extra"/>
+                <w:color w:val="000000"/>
+                <w:sz w:val="27"/>
+                <w:szCs w:val="32"/>
+              </w:rPr>
+              <w:t>–</w:t>
+            </w:r>
+            <w:r>
+              <w:rPr>
+                <w:rFonts w:ascii="BRH Malayalam Extra" w:hAnsi="BRH Malayalam Extra" w:cs="BRH Malayalam Extra"/>
+                <w:color w:val="000000"/>
+                <w:sz w:val="32"/>
+                <w:szCs w:val="32"/>
+              </w:rPr>
+              <w:t>.tykyZõ¡—Àk - g</w:t>
             </w:r>
             <w:r>
               <w:rPr>
@@ -2829,34 +2693,23 @@
               </w:rPr>
               <w:t>ª</w:t>
             </w:r>
-            <w:proofErr w:type="gramStart"/>
-            <w:r>
-              <w:rPr>
-                <w:rFonts w:ascii="BRH Malayalam Extra" w:hAnsi="BRH Malayalam Extra" w:cs="BRH Malayalam Extra"/>
-                <w:color w:val="000000"/>
-                <w:sz w:val="27"/>
-                <w:szCs w:val="32"/>
-              </w:rPr>
-              <w:t>–</w:t>
-            </w:r>
-            <w:r>
-              <w:rPr>
-                <w:rFonts w:ascii="BRH Malayalam Extra" w:hAnsi="BRH Malayalam Extra" w:cs="BRH Malayalam Extra"/>
-                <w:color w:val="000000"/>
-                <w:sz w:val="32"/>
-                <w:szCs w:val="32"/>
-              </w:rPr>
-              <w:t>.tyJ</w:t>
-            </w:r>
-            <w:proofErr w:type="gramEnd"/>
-            <w:r>
-              <w:rPr>
-                <w:rFonts w:ascii="BRH Malayalam Extra" w:hAnsi="BRH Malayalam Extra" w:cs="BRH Malayalam Extra"/>
-                <w:color w:val="000000"/>
-                <w:sz w:val="32"/>
-                <w:szCs w:val="32"/>
-              </w:rPr>
-              <w:t xml:space="preserve"> | </w:t>
+            <w:r>
+              <w:rPr>
+                <w:rFonts w:ascii="BRH Malayalam Extra" w:hAnsi="BRH Malayalam Extra" w:cs="BRH Malayalam Extra"/>
+                <w:color w:val="000000"/>
+                <w:sz w:val="27"/>
+                <w:szCs w:val="32"/>
+              </w:rPr>
+              <w:t>–</w:t>
+            </w:r>
+            <w:r>
+              <w:rPr>
+                <w:rFonts w:ascii="BRH Malayalam Extra" w:hAnsi="BRH Malayalam Extra" w:cs="BRH Malayalam Extra"/>
+                <w:color w:val="000000"/>
+                <w:sz w:val="32"/>
+                <w:szCs w:val="32"/>
+              </w:rPr>
+              <w:t xml:space="preserve">.tyJ | </w:t>
             </w:r>
           </w:p>
           <w:p>
@@ -4315,7 +4168,6 @@
               </w:rPr>
               <w:t>(</w:t>
             </w:r>
-            <w:proofErr w:type="gramStart"/>
             <w:r>
               <w:rPr>
                 <w:rFonts w:cs="BRH Malayalam Extra"/>
@@ -4339,16 +4191,7 @@
                 <w:color w:val="000000"/>
                 <w:szCs w:val="32"/>
               </w:rPr>
-              <w:t>[</w:t>
-            </w:r>
-            <w:proofErr w:type="gramEnd"/>
-            <w:r>
-              <w:rPr>
-                <w:rFonts w:cs="BRH Malayalam Extra"/>
-                <w:color w:val="000000"/>
-                <w:szCs w:val="32"/>
-              </w:rPr>
-              <w:t>P49</w:t>
+              <w:t>[P49</w:t>
             </w:r>
             <w:r>
               <w:rPr>
@@ -4629,7 +4472,6 @@
               </w:rPr>
               <w:t>(</w:t>
             </w:r>
-            <w:proofErr w:type="gramStart"/>
             <w:r>
               <w:rPr>
                 <w:rFonts w:cs="BRH Malayalam Extra"/>
@@ -4653,16 +4495,7 @@
                 <w:color w:val="000000"/>
                 <w:szCs w:val="32"/>
               </w:rPr>
-              <w:t>[</w:t>
-            </w:r>
-            <w:proofErr w:type="gramEnd"/>
-            <w:r>
-              <w:rPr>
-                <w:rFonts w:cs="BRH Malayalam Extra"/>
-                <w:color w:val="000000"/>
-                <w:szCs w:val="32"/>
-              </w:rPr>
-              <w:t>P49</w:t>
+              <w:t>[P49</w:t>
             </w:r>
             <w:r>
               <w:rPr>
@@ -4939,7 +4772,6 @@
               </w:rPr>
               <w:t>(</w:t>
             </w:r>
-            <w:proofErr w:type="gramStart"/>
             <w:r>
               <w:rPr>
                 <w:rFonts w:cs="BRH Malayalam Extra"/>
@@ -4963,16 +4795,7 @@
                 <w:color w:val="000000"/>
                 <w:szCs w:val="32"/>
               </w:rPr>
-              <w:t>[</w:t>
-            </w:r>
-            <w:proofErr w:type="gramEnd"/>
-            <w:r>
-              <w:rPr>
-                <w:rFonts w:cs="BRH Malayalam Extra"/>
-                <w:color w:val="000000"/>
-                <w:szCs w:val="32"/>
-              </w:rPr>
-              <w:t>P55</w:t>
+              <w:t>[P55</w:t>
             </w:r>
             <w:r>
               <w:rPr>
@@ -5243,7 +5066,6 @@
               </w:rPr>
               <w:t>(</w:t>
             </w:r>
-            <w:proofErr w:type="gramStart"/>
             <w:r>
               <w:rPr>
                 <w:rFonts w:cs="BRH Malayalam Extra"/>
@@ -5267,16 +5089,7 @@
                 <w:color w:val="000000"/>
                 <w:szCs w:val="32"/>
               </w:rPr>
-              <w:t>[</w:t>
-            </w:r>
-            <w:proofErr w:type="gramEnd"/>
-            <w:r>
-              <w:rPr>
-                <w:rFonts w:cs="BRH Malayalam Extra"/>
-                <w:color w:val="000000"/>
-                <w:szCs w:val="32"/>
-              </w:rPr>
-              <w:t>P55</w:t>
+              <w:t>[P55</w:t>
             </w:r>
             <w:r>
               <w:rPr>
@@ -5568,6 +5381,16 @@
           <w:u w:val="single"/>
         </w:rPr>
         <w:t>====================</w:t>
+      </w:r>
+      <w:r>
+        <w:rPr>
+          <w:b/>
+          <w:bCs/>
+          <w:sz w:val="32"/>
+          <w:szCs w:val="32"/>
+          <w:u w:val="single"/>
+        </w:rPr>
+        <w:t>======</w:t>
       </w:r>
     </w:p>
     <w:p>
